--- a/game_reviews/translations/lucky-sushi (Version 1).docx
+++ b/game_reviews/translations/lucky-sushi (Version 1).docx
@@ -7,7 +7,7 @@
         <w:pStyle w:val="Heading1"/>
       </w:pPr>
       <w:r>
-        <w:t>Play Lucky Sushi Free: Exciting Japanese-themed slot game!</w:t>
+        <w:t>Play Lucky Sushi Slot for Free</w:t>
       </w:r>
     </w:p>
     <w:p>
@@ -268,7 +268,7 @@
       </w:pPr>
       <w:r/>
       <w:r>
-        <w:t>Well-executed Japanese restaurant theme</w:t>
+        <w:t>Easy to understand gameplay</w:t>
       </w:r>
     </w:p>
     <w:p>
@@ -279,7 +279,7 @@
       </w:pPr>
       <w:r/>
       <w:r>
-        <w:t>Easy-to-understand gameplay</w:t>
+        <w:t>Well-executed Japanese theme</w:t>
       </w:r>
     </w:p>
     <w:p>
@@ -290,7 +290,7 @@
       </w:pPr>
       <w:r/>
       <w:r>
-        <w:t>Exciting bonus features and multipliers</w:t>
+        <w:t>Exciting bonus features</w:t>
       </w:r>
     </w:p>
     <w:p>
@@ -331,7 +331,7 @@
       </w:pPr>
       <w:r/>
       <w:r>
-        <w:t>No progressive jackpot feature</w:t>
+        <w:t>Limited bonus round options</w:t>
       </w:r>
     </w:p>
     <w:p>
@@ -340,7 +340,7 @@
         <w:rPr>
           <w:b/>
         </w:rPr>
-        <w:t>Play Lucky Sushi Free: Exciting Japanese-themed slot game!</w:t>
+        <w:t>Play Lucky Sushi Slot for Free</w:t>
       </w:r>
     </w:p>
     <w:p>
@@ -349,7 +349,7 @@
         <w:rPr>
           <w:i/>
         </w:rPr>
-        <w:t>Get ready to play Lucky Sushi, the online slot game set in a Japanese restaurant, now for free! Enjoy fair and consistent payouts and exciting bonus features today!</w:t>
+        <w:t>Check out our review of Lucky Sushi, the online slot game with a Japanese theme. Play for free and enjoy exciting bonus features!</w:t>
       </w:r>
     </w:p>
     <w:sectPr>
